--- a/Documentation/Measures/Mental_Health_Treatment_Facility_Access.docx
+++ b/Documentation/Measures/Mental_Health_Treatment_Facility_Access.docx
@@ -11,10 +11,7 @@
         <w:t>Name</w:t>
       </w:r>
       <w:r>
-        <w:t>:</w:t>
-      </w:r>
-      <w:r>
-        <w:t xml:space="preserve"> Mental Health Treatment Facility Access</w:t>
+        <w:t>: Mental Health Treatment Facility Access</w:t>
       </w:r>
     </w:p>
     <w:p/>
@@ -33,10 +30,22 @@
         <w:t xml:space="preserve"> </w:t>
       </w:r>
       <w:r>
-        <w:t xml:space="preserve">Spatial accessibility </w:t>
+        <w:t>Spatial accessibility</w:t>
+      </w:r>
+      <w:r>
+        <w:t xml:space="preserve"> </w:t>
       </w:r>
       <w:r>
         <w:t>of mental health treatment facilities</w:t>
+      </w:r>
+      <w:r>
+        <w:t xml:space="preserve">, weighted by the </w:t>
+      </w:r>
+      <w:r>
+        <w:t>range of facility offerings</w:t>
+      </w:r>
+      <w:r>
+        <w:t xml:space="preserve"> available</w:t>
       </w:r>
       <w:r>
         <w:t>.</w:t>
@@ -184,9 +193,6 @@
       <w:r>
         <w:t>Latitude/Longitude</w:t>
       </w:r>
-      <w:r>
-        <w:t>, Zipcode</w:t>
-      </w:r>
     </w:p>
     <w:p>
       <w:pPr>
@@ -316,13 +322,7 @@
         <w:rPr>
           <w:bCs/>
         </w:rPr>
-        <w:t xml:space="preserve"> is greatly affected by the </w:t>
-      </w:r>
-      <w:r>
-        <w:rPr>
-          <w:bCs/>
-        </w:rPr>
-        <w:t>relative distance a patient must travel to get to a treatment center</w:t>
+        <w:t xml:space="preserve"> is greatly affected by the relative distance a patient must travel to get to a treatment center</w:t>
       </w:r>
       <w:r>
         <w:rPr>
@@ -341,13 +341,7 @@
         <w:rPr>
           <w:bCs/>
         </w:rPr>
-        <w:t xml:space="preserve"> This is </w:t>
-      </w:r>
-      <w:r>
-        <w:rPr>
-          <w:bCs/>
-        </w:rPr>
-        <w:t xml:space="preserve">especially </w:t>
+        <w:t xml:space="preserve"> This is especially </w:t>
       </w:r>
       <w:r>
         <w:rPr>
@@ -359,7 +353,13 @@
         <w:rPr>
           <w:bCs/>
         </w:rPr>
-        <w:t xml:space="preserve"> for patients who rely on public transportation and patients in rural and remote areas.</w:t>
+        <w:t xml:space="preserve"> for patients who rely on public transportation and patients in rural and remote areas. </w:t>
+      </w:r>
+      <w:r>
+        <w:rPr>
+          <w:bCs/>
+        </w:rPr>
+        <w:t>Individuals</w:t>
       </w:r>
       <w:r>
         <w:rPr>
@@ -371,13 +371,7 @@
         <w:rPr>
           <w:bCs/>
         </w:rPr>
-        <w:t xml:space="preserve">Individuals living in poverty </w:t>
-      </w:r>
-      <w:r>
-        <w:rPr>
-          <w:bCs/>
-        </w:rPr>
-        <w:t>are more like</w:t>
+        <w:t>living in poverty are more like</w:t>
       </w:r>
       <w:r>
         <w:rPr>
@@ -401,31 +395,63 @@
         <w:rPr>
           <w:bCs/>
         </w:rPr>
-        <w:t xml:space="preserve"> and </w:t>
-      </w:r>
-      <w:r>
-        <w:rPr>
-          <w:bCs/>
-        </w:rPr>
-        <w:t>the resources needed to</w:t>
-      </w:r>
-      <w:r>
-        <w:rPr>
-          <w:bCs/>
-        </w:rPr>
         <w:t xml:space="preserve"> </w:t>
       </w:r>
       <w:r>
         <w:rPr>
           <w:bCs/>
         </w:rPr>
-        <w:t>receiv</w:t>
-      </w:r>
-      <w:r>
-        <w:rPr>
-          <w:bCs/>
-        </w:rPr>
-        <w:t>e</w:t>
+        <w:t xml:space="preserve">and </w:t>
+      </w:r>
+      <w:r>
+        <w:rPr>
+          <w:bCs/>
+        </w:rPr>
+        <w:t>the resources needed</w:t>
+      </w:r>
+      <w:r>
+        <w:rPr>
+          <w:bCs/>
+        </w:rPr>
+        <w:t xml:space="preserve"> to receive telehealth services</w:t>
+      </w:r>
+      <w:r>
+        <w:rPr>
+          <w:bCs/>
+        </w:rPr>
+        <w:t>.</w:t>
+      </w:r>
+      <w:r>
+        <w:rPr>
+          <w:rStyle w:val="FootnoteReference"/>
+          <w:bCs/>
+        </w:rPr>
+        <w:footnoteReference w:id="3"/>
+      </w:r>
+      <w:r>
+        <w:rPr>
+          <w:bCs/>
+        </w:rPr>
+        <w:t xml:space="preserve"> Additionally, </w:t>
+      </w:r>
+      <w:r>
+        <w:rPr>
+          <w:bCs/>
+        </w:rPr>
+        <w:t>non-Hispanic white adults are more likely than non-Hispanic</w:t>
+      </w:r>
+      <w:r>
+        <w:rPr>
+          <w:bCs/>
+        </w:rPr>
+        <w:t xml:space="preserve"> Black and Hispanic adults to have received mental treatment in the past year.</w:t>
+      </w:r>
+      <w:r>
+        <w:rPr>
+          <w:rStyle w:val="FootnoteReference"/>
+          <w:bCs/>
+        </w:rPr>
+        <w:footnoteReference w:id="4"/>
       </w:r>
       <w:r>
         <w:rPr>
@@ -437,7 +463,25 @@
         <w:rPr>
           <w:bCs/>
         </w:rPr>
-        <w:t>telehealth services</w:t>
+        <w:t xml:space="preserve"> This u</w:t>
+      </w:r>
+      <w:r>
+        <w:rPr>
+          <w:bCs/>
+        </w:rPr>
+        <w:t>nderscor</w:t>
+      </w:r>
+      <w:r>
+        <w:rPr>
+          <w:bCs/>
+        </w:rPr>
+        <w:t>es</w:t>
+      </w:r>
+      <w:r>
+        <w:rPr>
+          <w:bCs/>
+        </w:rPr>
+        <w:t xml:space="preserve"> the importance of considering proximity to treatment facilities for underserved populations</w:t>
       </w:r>
       <w:r>
         <w:rPr>
@@ -447,38 +491,6 @@
       </w:r>
       <w:r>
         <w:rPr>
-          <w:rStyle w:val="FootnoteReference"/>
-          <w:bCs/>
-        </w:rPr>
-        <w:footnoteReference w:id="3"/>
-      </w:r>
-      <w:r>
-        <w:rPr>
-          <w:bCs/>
-        </w:rPr>
-        <w:t xml:space="preserve"> Additionally, </w:t>
-      </w:r>
-      <w:r>
-        <w:rPr>
-          <w:bCs/>
-        </w:rPr>
-        <w:t>non-Hispanic white adults are more likely than non-Hispanic</w:t>
-      </w:r>
-      <w:r>
-        <w:rPr>
-          <w:bCs/>
-        </w:rPr>
-        <w:t xml:space="preserve"> Black and Hispanic adults to have received mental treatment in the past year.</w:t>
-      </w:r>
-      <w:r>
-        <w:rPr>
-          <w:rStyle w:val="FootnoteReference"/>
-          <w:bCs/>
-        </w:rPr>
-        <w:footnoteReference w:id="4"/>
-      </w:r>
-      <w:r>
-        <w:rPr>
           <w:bCs/>
         </w:rPr>
         <w:t xml:space="preserve"> </w:t>
@@ -487,37 +499,25 @@
         <w:rPr>
           <w:bCs/>
         </w:rPr>
-        <w:t xml:space="preserve"> This u</w:t>
-      </w:r>
-      <w:r>
-        <w:rPr>
-          <w:bCs/>
-        </w:rPr>
-        <w:t>nderscor</w:t>
-      </w:r>
-      <w:r>
-        <w:rPr>
-          <w:bCs/>
-        </w:rPr>
-        <w:t>es</w:t>
-      </w:r>
-      <w:r>
-        <w:rPr>
-          <w:bCs/>
-        </w:rPr>
-        <w:t xml:space="preserve"> the importance of considering proximity to treatment facilities for underserved</w:t>
-      </w:r>
-      <w:r>
-        <w:rPr>
-          <w:bCs/>
-        </w:rPr>
-        <w:t xml:space="preserve"> populations</w:t>
-      </w:r>
-      <w:r>
-        <w:rPr>
-          <w:bCs/>
-        </w:rPr>
-        <w:t>.</w:t>
+        <w:t>T</w:t>
+      </w:r>
+      <w:r>
+        <w:rPr>
+          <w:bCs/>
+        </w:rPr>
+        <w:t>he brick-and-</w:t>
+      </w:r>
+      <w:r>
+        <w:rPr>
+          <w:bCs/>
+        </w:rPr>
+        <w:t>mortar</w:t>
+      </w:r>
+      <w:r>
+        <w:rPr>
+          <w:bCs/>
+        </w:rPr>
+        <w:t xml:space="preserve"> landscape of mental health treatment</w:t>
       </w:r>
       <w:r>
         <w:rPr>
@@ -529,36 +529,6 @@
         <w:rPr>
           <w:bCs/>
         </w:rPr>
-        <w:t>T</w:t>
-      </w:r>
-      <w:r>
-        <w:rPr>
-          <w:bCs/>
-        </w:rPr>
-        <w:t>he brick-and-</w:t>
-      </w:r>
-      <w:r>
-        <w:rPr>
-          <w:bCs/>
-        </w:rPr>
-        <w:t>mortar</w:t>
-      </w:r>
-      <w:r>
-        <w:rPr>
-          <w:bCs/>
-        </w:rPr>
-        <w:t xml:space="preserve"> landscape of mental health treatment</w:t>
-      </w:r>
-      <w:r>
-        <w:rPr>
-          <w:bCs/>
-        </w:rPr>
-        <w:t xml:space="preserve"> </w:t>
-      </w:r>
-      <w:r>
-        <w:rPr>
-          <w:bCs/>
-        </w:rPr>
         <w:t xml:space="preserve">facilities </w:t>
       </w:r>
       <w:r>
@@ -595,16 +565,15 @@
         <w:rPr>
           <w:bCs/>
         </w:rPr>
-        <w:t xml:space="preserve">n </w:t>
-      </w:r>
-      <w:r>
-        <w:rPr>
-          <w:bCs/>
-        </w:rPr>
-        <w:t xml:space="preserve">area. </w:t>
+        <w:t>n</w:t>
+      </w:r>
+      <w:r>
+        <w:rPr>
+          <w:bCs/>
+        </w:rPr>
+        <w:t xml:space="preserve"> area. </w:t>
       </w:r>
     </w:p>
-    <w:p/>
     <w:p>
       <w:pPr>
         <w:rPr>
@@ -678,7 +647,43 @@
         <w:rPr>
           <w:bCs/>
         </w:rPr>
-        <w:t>]</w:t>
+        <w:t xml:space="preserve">] </w:t>
+      </w:r>
+      <w:r>
+        <w:rPr>
+          <w:bCs/>
+        </w:rPr>
+        <w:t>A lack of</w:t>
+      </w:r>
+      <w:r>
+        <w:rPr>
+          <w:bCs/>
+        </w:rPr>
+        <w:t xml:space="preserve"> treatment facilities </w:t>
+      </w:r>
+      <w:r>
+        <w:rPr>
+          <w:bCs/>
+        </w:rPr>
+        <w:t xml:space="preserve">in a community signals </w:t>
+      </w:r>
+      <w:r>
+        <w:rPr>
+          <w:bCs/>
+        </w:rPr>
+        <w:t xml:space="preserve">limited capability to meet </w:t>
+      </w:r>
+      <w:r>
+        <w:rPr>
+          <w:bCs/>
+        </w:rPr>
+        <w:t>mental</w:t>
+      </w:r>
+      <w:r>
+        <w:rPr>
+          <w:bCs/>
+        </w:rPr>
+        <w:t xml:space="preserve"> health needs.</w:t>
       </w:r>
       <w:r>
         <w:rPr>
@@ -690,37 +695,55 @@
         <w:rPr>
           <w:bCs/>
         </w:rPr>
-        <w:t>A lack of</w:t>
-      </w:r>
-      <w:r>
-        <w:rPr>
-          <w:bCs/>
-        </w:rPr>
-        <w:t xml:space="preserve"> treatment facilities </w:t>
-      </w:r>
-      <w:r>
-        <w:rPr>
-          <w:bCs/>
-        </w:rPr>
-        <w:t xml:space="preserve">in a community signals </w:t>
-      </w:r>
-      <w:r>
-        <w:rPr>
-          <w:bCs/>
-        </w:rPr>
-        <w:t xml:space="preserve">limited capability to meet </w:t>
-      </w:r>
-      <w:r>
-        <w:rPr>
-          <w:bCs/>
-        </w:rPr>
-        <w:t>mental</w:t>
-      </w:r>
-      <w:r>
-        <w:rPr>
-          <w:bCs/>
-        </w:rPr>
-        <w:t xml:space="preserve"> health needs.</w:t>
+        <w:t>T</w:t>
+      </w:r>
+      <w:r>
+        <w:rPr>
+          <w:bCs/>
+        </w:rPr>
+        <w:t xml:space="preserve">ravel </w:t>
+      </w:r>
+      <w:r>
+        <w:rPr>
+          <w:bCs/>
+        </w:rPr>
+        <w:t>distance</w:t>
+      </w:r>
+      <w:r>
+        <w:rPr>
+          <w:bCs/>
+        </w:rPr>
+        <w:t xml:space="preserve"> to a treatment facility</w:t>
+      </w:r>
+      <w:r>
+        <w:rPr>
+          <w:bCs/>
+        </w:rPr>
+        <w:t xml:space="preserve"> is</w:t>
+      </w:r>
+      <w:r>
+        <w:rPr>
+          <w:bCs/>
+        </w:rPr>
+        <w:t xml:space="preserve"> an important indicator of </w:t>
+      </w:r>
+      <w:r>
+        <w:rPr>
+          <w:bCs/>
+        </w:rPr>
+        <w:t xml:space="preserve">access to and use of </w:t>
+      </w:r>
+      <w:r>
+        <w:rPr>
+          <w:bCs/>
+        </w:rPr>
+        <w:t>treatment</w:t>
+      </w:r>
+      <w:r>
+        <w:rPr>
+          <w:bCs/>
+        </w:rPr>
+        <w:t>, particularly for populations that are</w:t>
       </w:r>
       <w:r>
         <w:rPr>
@@ -732,55 +755,7 @@
         <w:rPr>
           <w:bCs/>
         </w:rPr>
-        <w:t>T</w:t>
-      </w:r>
-      <w:r>
-        <w:rPr>
-          <w:bCs/>
-        </w:rPr>
-        <w:t xml:space="preserve">ravel </w:t>
-      </w:r>
-      <w:r>
-        <w:rPr>
-          <w:bCs/>
-        </w:rPr>
-        <w:t>distance</w:t>
-      </w:r>
-      <w:r>
-        <w:rPr>
-          <w:bCs/>
-        </w:rPr>
-        <w:t xml:space="preserve"> to a treatment facility</w:t>
-      </w:r>
-      <w:r>
-        <w:rPr>
-          <w:bCs/>
-        </w:rPr>
-        <w:t xml:space="preserve"> is</w:t>
-      </w:r>
-      <w:r>
-        <w:rPr>
-          <w:bCs/>
-        </w:rPr>
-        <w:t xml:space="preserve"> an important indicator of </w:t>
-      </w:r>
-      <w:r>
-        <w:rPr>
-          <w:bCs/>
-        </w:rPr>
-        <w:t xml:space="preserve">access to and use of </w:t>
-      </w:r>
-      <w:r>
-        <w:rPr>
-          <w:bCs/>
-        </w:rPr>
-        <w:t>treatment</w:t>
-      </w:r>
-      <w:r>
-        <w:rPr>
-          <w:bCs/>
-        </w:rPr>
-        <w:t>, particularly for populations that are underserved</w:t>
+        <w:t>underserved</w:t>
       </w:r>
       <w:r>
         <w:rPr>
@@ -807,108 +782,17 @@
         </w:rPr>
       </w:pPr>
       <w:r>
-        <w:rPr>
-          <w:bCs/>
-        </w:rPr>
         <w:t>[</w:t>
       </w:r>
       <w:r>
         <w:rPr>
-          <w:bCs/>
           <w:i/>
           <w:iCs/>
         </w:rPr>
         <w:t>Relevance and Usability</w:t>
       </w:r>
       <w:r>
-        <w:rPr>
-          <w:bCs/>
-        </w:rPr>
-        <w:t>]</w:t>
-      </w:r>
-      <w:r>
-        <w:rPr>
-          <w:bCs/>
-        </w:rPr>
-        <w:t xml:space="preserve"> </w:t>
-      </w:r>
-      <w:r>
-        <w:rPr>
-          <w:bCs/>
-        </w:rPr>
-        <w:t>The number of treatment centers in a</w:t>
-      </w:r>
-      <w:r>
-        <w:rPr>
-          <w:bCs/>
-        </w:rPr>
-        <w:t>n</w:t>
-      </w:r>
-      <w:r>
-        <w:rPr>
-          <w:bCs/>
-        </w:rPr>
-        <w:t xml:space="preserve"> area </w:t>
-      </w:r>
-      <w:r>
-        <w:rPr>
-          <w:bCs/>
-        </w:rPr>
-        <w:t xml:space="preserve">is easily understandable and directly affects an individual’s ability to receive treatment for a mental health disorder. </w:t>
-      </w:r>
-      <w:r>
-        <w:rPr>
-          <w:bCs/>
-        </w:rPr>
-        <w:t>This data may</w:t>
-      </w:r>
-      <w:r>
-        <w:rPr>
-          <w:bCs/>
-        </w:rPr>
-        <w:t xml:space="preserve"> </w:t>
-      </w:r>
-      <w:r>
-        <w:rPr>
-          <w:bCs/>
-        </w:rPr>
-        <w:t>help</w:t>
-      </w:r>
-      <w:r>
-        <w:rPr>
-          <w:bCs/>
-        </w:rPr>
-        <w:t xml:space="preserve"> inform d</w:t>
-      </w:r>
-      <w:r>
-        <w:rPr>
-          <w:bCs/>
-        </w:rPr>
-        <w:t>ecisions about a</w:t>
-      </w:r>
-      <w:r>
-        <w:rPr>
-          <w:bCs/>
-        </w:rPr>
-        <w:t>llocation</w:t>
-      </w:r>
-      <w:r>
-        <w:rPr>
-          <w:bCs/>
-        </w:rPr>
-        <w:t xml:space="preserve"> of new </w:t>
-      </w:r>
-      <w:r>
-        <w:rPr>
-          <w:bCs/>
-        </w:rPr>
-        <w:t>mental health treatment centers and resources</w:t>
-      </w:r>
-      <w:r>
-        <w:rPr>
-          <w:bCs/>
-        </w:rPr>
-        <w:t xml:space="preserve">. </w:t>
+        <w:t xml:space="preserve">] SAMHSA provides coordinate data (longitude and latitude) for the location of all facilities, allowing for accurate measurement of spatial accessibility. </w:t>
       </w:r>
     </w:p>
     <w:p>
@@ -935,38 +819,13 @@
           <w:i/>
           <w:iCs/>
         </w:rPr>
-        <w:t>Equity</w:t>
-      </w:r>
-      <w:r>
-        <w:rPr>
-          <w:bCs/>
-        </w:rPr>
-        <w:t xml:space="preserve">] </w:t>
-      </w:r>
-      <w:r>
-        <w:rPr>
-          <w:bCs/>
-        </w:rPr>
-        <w:t xml:space="preserve">These data from SAMHSA include detailed information about services offered at facilities – including non-English language options, specialty support groups (for LGBTQ or formerly incarcerated individuals, for example), and payment assistance options. The presence or absence of these services at a facility speak to its relative accessibility, especially those for whom English is not their first language, paying for services is a challenge, or stigma is a significant barrier to treatment-seeking. </w:t>
-      </w:r>
-      <w:r>
-        <w:rPr>
-          <w:bCs/>
-        </w:rPr>
-        <w:t>The importance of culturally centered care for addressing racial disparities has been well-documented.</w:t>
-      </w:r>
-      <w:r>
-        <w:rPr>
-          <w:rStyle w:val="FootnoteReference"/>
-          <w:bCs/>
-        </w:rPr>
-        <w:footnoteReference w:id="5"/>
-      </w:r>
-      <w:r>
-        <w:rPr>
-          <w:bCs/>
-        </w:rPr>
-        <w:t xml:space="preserve"> </w:t>
+        <w:t>Relevance and Usability</w:t>
+      </w:r>
+      <w:r>
+        <w:rPr>
+          <w:bCs/>
+        </w:rPr>
+        <w:t xml:space="preserve">] Spatial accessibility and the range of facility offerings available directly affects an individual’s ability to receive treatment. This data may help inform decisions about availability and accessibility of treatment centers and resources. </w:t>
       </w:r>
     </w:p>
     <w:p>
@@ -992,6 +851,69 @@
           <w:i/>
           <w:iCs/>
         </w:rPr>
+        <w:t>Equity</w:t>
+      </w:r>
+      <w:r>
+        <w:rPr>
+          <w:bCs/>
+        </w:rPr>
+        <w:t>]</w:t>
+      </w:r>
+      <w:r>
+        <w:rPr>
+          <w:bCs/>
+        </w:rPr>
+        <w:t xml:space="preserve"> </w:t>
+      </w:r>
+      <w:r>
+        <w:rPr>
+          <w:bCs/>
+        </w:rPr>
+        <w:t xml:space="preserve">These data from SAMHSA include detailed information about services offered at facilities – including non-English language options, specialty support groups (for LGBTQ or formerly incarcerated individuals, for example), and payment assistance options. The presence or absence of these services at a facility speak to its relative accessibility, especially those for whom English is not their first language, paying for services is a challenge, or stigma is a significant barrier to treatment-seeking. </w:t>
+      </w:r>
+      <w:r>
+        <w:rPr>
+          <w:bCs/>
+        </w:rPr>
+        <w:t>The importance of culturally centered care for addressing racial disparities has been well-documented.</w:t>
+      </w:r>
+      <w:r>
+        <w:rPr>
+          <w:rStyle w:val="FootnoteReference"/>
+          <w:bCs/>
+        </w:rPr>
+        <w:footnoteReference w:id="5"/>
+      </w:r>
+      <w:r>
+        <w:rPr>
+          <w:bCs/>
+        </w:rPr>
+        <w:t xml:space="preserve"> </w:t>
+      </w:r>
+    </w:p>
+    <w:p>
+      <w:pPr>
+        <w:pStyle w:val="ListParagraph"/>
+        <w:numPr>
+          <w:ilvl w:val="1"/>
+          <w:numId w:val="14"/>
+        </w:numPr>
+        <w:rPr>
+          <w:bCs/>
+        </w:rPr>
+      </w:pPr>
+      <w:r>
+        <w:rPr>
+          <w:bCs/>
+        </w:rPr>
+        <w:t>[</w:t>
+      </w:r>
+      <w:r>
+        <w:rPr>
+          <w:bCs/>
+          <w:i/>
+          <w:iCs/>
+        </w:rPr>
         <w:t>Feasibility</w:t>
       </w:r>
       <w:r>
@@ -1067,103 +989,37 @@
           <w:i/>
           <w:iCs/>
         </w:rPr>
-        <w:t>Scientific Soundness</w:t>
-      </w:r>
-      <w:r>
-        <w:rPr>
-          <w:bCs/>
-        </w:rPr>
-        <w:t xml:space="preserve">] </w:t>
-      </w:r>
-      <w:r>
-        <w:rPr>
-          <w:bCs/>
-        </w:rPr>
-        <w:t>Facilities may not submit information to SAMHSA accurately or in a timely manne</w:t>
-      </w:r>
-      <w:r>
-        <w:rPr>
-          <w:bCs/>
-        </w:rPr>
-        <w:t>r</w:t>
-      </w:r>
-      <w:r>
-        <w:rPr>
-          <w:bCs/>
-        </w:rPr>
-        <w:t>,</w:t>
-      </w:r>
-      <w:r>
-        <w:rPr>
-          <w:bCs/>
-        </w:rPr>
-        <w:t xml:space="preserve"> which will affect the sensitivity of the data. </w:t>
-      </w:r>
-      <w:r>
-        <w:rPr>
-          <w:bCs/>
-        </w:rPr>
-        <w:t xml:space="preserve"> Because the data is pulled at the aggregate level, facilities will not be </w:t>
-      </w:r>
-      <w:r>
-        <w:rPr>
-          <w:bCs/>
-        </w:rPr>
-        <w:t xml:space="preserve">categorized by the type of mental health treatment they provide or whether they are in fact accepting new patients. </w:t>
-      </w:r>
-      <w:r>
-        <w:rPr>
-          <w:bCs/>
-        </w:rPr>
-        <w:t>Additionally, t</w:t>
-      </w:r>
-      <w:r>
-        <w:rPr>
-          <w:bCs/>
-        </w:rPr>
-        <w:t xml:space="preserve">his dataset also does not provide information </w:t>
-      </w:r>
-      <w:r>
-        <w:rPr>
-          <w:bCs/>
-        </w:rPr>
-        <w:t>on the number of providers at each facility</w:t>
-      </w:r>
-      <w:r>
-        <w:rPr>
-          <w:bCs/>
-        </w:rPr>
-        <w:t xml:space="preserve">, which would aid in </w:t>
-      </w:r>
-      <w:r>
-        <w:rPr>
-          <w:bCs/>
-        </w:rPr>
-        <w:t xml:space="preserve">evaluating the capacity of </w:t>
-      </w:r>
-      <w:r>
-        <w:rPr>
-          <w:bCs/>
-        </w:rPr>
-        <w:t>facilit</w:t>
-      </w:r>
-      <w:r>
-        <w:rPr>
-          <w:bCs/>
-        </w:rPr>
-        <w:t>ies</w:t>
-      </w:r>
-      <w:r>
-        <w:rPr>
-          <w:bCs/>
-        </w:rPr>
-        <w:t xml:space="preserve">. </w:t>
-      </w:r>
-      <w:r>
-        <w:rPr>
-          <w:bCs/>
-        </w:rPr>
-        <w:t xml:space="preserve"> </w:t>
+        <w:t>Relevance and Usability</w:t>
+      </w:r>
+      <w:r>
+        <w:rPr>
+          <w:bCs/>
+        </w:rPr>
+        <w:t xml:space="preserve">] This dataset does not provide information </w:t>
+      </w:r>
+      <w:r>
+        <w:rPr>
+          <w:bCs/>
+        </w:rPr>
+        <w:t xml:space="preserve">on the number of providers </w:t>
+      </w:r>
+      <w:r>
+        <w:rPr>
+          <w:bCs/>
+        </w:rPr>
+        <w:t xml:space="preserve">or the relative capacity </w:t>
+      </w:r>
+      <w:r>
+        <w:rPr>
+          <w:bCs/>
+        </w:rPr>
+        <w:t>at each facility</w:t>
+      </w:r>
+      <w:r>
+        <w:rPr>
+          <w:bCs/>
+        </w:rPr>
+        <w:t>.</w:t>
       </w:r>
     </w:p>
     <w:p>
@@ -1193,37 +1049,7 @@
         <w:t xml:space="preserve"> </w:t>
       </w:r>
       <w:r>
-        <w:t>–</w:t>
-      </w:r>
-      <w:r>
-        <w:t xml:space="preserve"> </w:t>
-      </w:r>
-      <w:r>
-        <w:t xml:space="preserve">Pulled data does not have information about availability for treatment at </w:t>
-      </w:r>
-      <w:r>
-        <w:t>the listed facilities</w:t>
-      </w:r>
-      <w:r>
-        <w:t xml:space="preserve">, which greatly influences access to care. </w:t>
-      </w:r>
-      <w:r>
-        <w:rPr>
-          <w:bCs/>
-        </w:rPr>
-        <w:t xml:space="preserve">Additionally, smaller scale community based </w:t>
-      </w:r>
-      <w:r>
-        <w:rPr>
-          <w:bCs/>
-        </w:rPr>
-        <w:t>treatment organizations</w:t>
-      </w:r>
-      <w:r>
-        <w:rPr>
-          <w:bCs/>
-        </w:rPr>
-        <w:t xml:space="preserve"> </w:t>
+        <w:t xml:space="preserve">Treatment organizations that do not receive SAMHSA funding, or those that use non-traditional methods of care </w:t>
       </w:r>
       <w:r>
         <w:rPr>
@@ -1233,68 +1059,6 @@
       </w:r>
       <w:r>
         <w:t xml:space="preserve">in this dataset. </w:t>
-      </w:r>
-    </w:p>
-    <w:p>
-      <w:pPr>
-        <w:pStyle w:val="ListParagraph"/>
-        <w:ind w:left="1440"/>
-        <w:rPr>
-          <w:b/>
-          <w:bCs/>
-        </w:rPr>
-      </w:pPr>
-    </w:p>
-    <w:p>
-      <w:r>
-        <w:rPr>
-          <w:b/>
-          <w:bCs/>
-        </w:rPr>
-        <w:t xml:space="preserve">Default </w:t>
-      </w:r>
-      <w:r>
-        <w:rPr>
-          <w:b/>
-          <w:bCs/>
-        </w:rPr>
-        <w:t>Weight</w:t>
-      </w:r>
-      <w:r>
-        <w:t>:</w:t>
-      </w:r>
-      <w:r>
-        <w:rPr>
-          <w:b/>
-          <w:bCs/>
-        </w:rPr>
-        <w:t xml:space="preserve"> </w:t>
-      </w:r>
-      <w:r>
-        <w:t xml:space="preserve">5% </w:t>
-      </w:r>
-      <w:r>
-        <w:rPr>
-          <w:sz w:val="20"/>
-          <w:szCs w:val="20"/>
-        </w:rPr>
-        <w:t>(</w:t>
-      </w:r>
-      <w:r>
-        <w:rPr>
-          <w:i/>
-          <w:iCs/>
-          <w:sz w:val="20"/>
-          <w:szCs w:val="20"/>
-        </w:rPr>
-        <w:t>see Weighting Documentation for details on how default weights were assigned</w:t>
-      </w:r>
-      <w:r>
-        <w:rPr>
-          <w:sz w:val="20"/>
-          <w:szCs w:val="20"/>
-        </w:rPr>
-        <w:t>)</w:t>
       </w:r>
     </w:p>
     <w:p/>
@@ -1302,7 +1066,6 @@
       <w:r>
         <w:rPr>
           <w:b/>
-          <w:bCs/>
         </w:rPr>
         <w:t>Calculation</w:t>
       </w:r>
@@ -1352,16 +1115,7 @@
         <w:t xml:space="preserve">facility weights based on </w:t>
       </w:r>
       <w:r>
-        <w:t>quality</w:t>
-      </w:r>
-      <w:r>
-        <w:t xml:space="preserve"> attributes</w:t>
-      </w:r>
-      <w:r>
-        <w:t>.</w:t>
-      </w:r>
-      <w:r>
-        <w:t xml:space="preserve"> </w:t>
+        <w:t>four dimensions of quality (described below).</w:t>
       </w:r>
     </w:p>
     <w:p/>
@@ -1423,11 +1177,7 @@
         <w:t>s</w:t>
       </w:r>
       <w:r>
-        <w:t xml:space="preserve"> the ratios for </w:t>
-      </w:r>
-      <w:r>
-        <w:lastRenderedPageBreak/>
-        <w:t xml:space="preserve">residents located in areas where different provider services overlap (step 2). </w:t>
+        <w:t xml:space="preserve"> the ratios for residents located in areas where different provider services overlap (step 2). </w:t>
       </w:r>
       <w:r>
         <w:t xml:space="preserve">The larger the </w:t>
@@ -1455,15 +1205,15 @@
       </w:r>
       <w:r>
         <w:rPr>
+          <w:rFonts w:eastAsiaTheme="minorEastAsia"/>
+        </w:rPr>
+        <w:t>.</w:t>
+      </w:r>
+      <w:r>
+        <w:rPr>
           <w:rStyle w:val="FootnoteReference"/>
         </w:rPr>
         <w:footnoteReference w:id="7"/>
-      </w:r>
-      <w:r>
-        <w:rPr>
-          <w:rFonts w:eastAsiaTheme="minorEastAsia"/>
-        </w:rPr>
-        <w:t>.</w:t>
       </w:r>
       <w:r>
         <w:rPr>
@@ -1475,6 +1225,7 @@
     <w:p/>
     <w:p>
       <w:r>
+        <w:lastRenderedPageBreak/>
         <w:t xml:space="preserve">Facility weights are determined </w:t>
       </w:r>
       <w:r>
@@ -1710,7 +1461,6 @@
       <w:r>
         <w:rPr>
           <w:rStyle w:val="FootnoteReference"/>
-          <w:rFonts w:asciiTheme="minorHAnsi" w:hAnsiTheme="minorHAnsi" w:cstheme="minorHAnsi"/>
           <w:sz w:val="20"/>
           <w:szCs w:val="20"/>
         </w:rPr>
@@ -1722,7 +1472,25 @@
           <w:sz w:val="20"/>
           <w:szCs w:val="20"/>
         </w:rPr>
-        <w:t xml:space="preserve">Syed, S. T., Gerber, B. S., &amp; Sharp, L. K. (2013). Traveling Towards Disease: Transportation Barriers to Health Care Access. Journal of Community Health, 38(5), 976–993. </w:t>
+        <w:t xml:space="preserve">Syed, S. T., Gerber, B. S., &amp; Sharp, L. K. (2013). Traveling Towards Disease: Transportation Barriers to Health Care Access. </w:t>
+      </w:r>
+      <w:r>
+        <w:rPr>
+          <w:rFonts w:asciiTheme="minorHAnsi" w:eastAsiaTheme="minorHAnsi" w:hAnsiTheme="minorHAnsi" w:cstheme="minorHAnsi"/>
+          <w:i/>
+          <w:iCs/>
+          <w:sz w:val="20"/>
+          <w:szCs w:val="20"/>
+        </w:rPr>
+        <w:t>Journal of Community Health, 38</w:t>
+      </w:r>
+      <w:r>
+        <w:rPr>
+          <w:rFonts w:asciiTheme="minorHAnsi" w:eastAsiaTheme="minorHAnsi" w:hAnsiTheme="minorHAnsi" w:cstheme="minorHAnsi"/>
+          <w:sz w:val="20"/>
+          <w:szCs w:val="20"/>
+        </w:rPr>
+        <w:t xml:space="preserve">(5), 976–993. </w:t>
       </w:r>
       <w:hyperlink r:id="rId1" w:history="1">
         <w:r>
@@ -1775,14 +1543,43 @@
         </w:rPr>
         <w:t xml:space="preserve"> </w:t>
       </w:r>
+      <w:proofErr w:type="spellStart"/>
       <w:r>
         <w:rPr>
           <w:rFonts w:asciiTheme="minorHAnsi" w:eastAsiaTheme="minorHAnsi" w:hAnsiTheme="minorHAnsi" w:cstheme="minorHAnsi"/>
           <w:sz w:val="20"/>
           <w:szCs w:val="20"/>
         </w:rPr>
-        <w:t xml:space="preserve">Knifton, L., &amp; Inglis, G. (2020). Poverty and mental health: policy, practice and research implications. </w:t>
-      </w:r>
+        <w:t>Knifton</w:t>
+      </w:r>
+      <w:proofErr w:type="spellEnd"/>
+      <w:r>
+        <w:rPr>
+          <w:rFonts w:asciiTheme="minorHAnsi" w:eastAsiaTheme="minorHAnsi" w:hAnsiTheme="minorHAnsi" w:cstheme="minorHAnsi"/>
+          <w:sz w:val="20"/>
+          <w:szCs w:val="20"/>
+        </w:rPr>
+        <w:t xml:space="preserve">, L., &amp; Inglis, G. (2020). Poverty and mental health: policy, </w:t>
+      </w:r>
+      <w:proofErr w:type="gramStart"/>
+      <w:r>
+        <w:rPr>
+          <w:rFonts w:asciiTheme="minorHAnsi" w:eastAsiaTheme="minorHAnsi" w:hAnsiTheme="minorHAnsi" w:cstheme="minorHAnsi"/>
+          <w:sz w:val="20"/>
+          <w:szCs w:val="20"/>
+        </w:rPr>
+        <w:t>practice</w:t>
+      </w:r>
+      <w:proofErr w:type="gramEnd"/>
+      <w:r>
+        <w:rPr>
+          <w:rFonts w:asciiTheme="minorHAnsi" w:eastAsiaTheme="minorHAnsi" w:hAnsiTheme="minorHAnsi" w:cstheme="minorHAnsi"/>
+          <w:sz w:val="20"/>
+          <w:szCs w:val="20"/>
+        </w:rPr>
+        <w:t xml:space="preserve"> and research implications. </w:t>
+      </w:r>
+      <w:proofErr w:type="spellStart"/>
       <w:r>
         <w:rPr>
           <w:rFonts w:asciiTheme="minorHAnsi" w:eastAsiaTheme="minorHAnsi" w:hAnsiTheme="minorHAnsi" w:cstheme="minorHAnsi"/>
@@ -1791,7 +1588,18 @@
           <w:sz w:val="20"/>
           <w:szCs w:val="20"/>
         </w:rPr>
-        <w:t>BJPsych Bulletin</w:t>
+        <w:t>BJPsych</w:t>
+      </w:r>
+      <w:proofErr w:type="spellEnd"/>
+      <w:r>
+        <w:rPr>
+          <w:rFonts w:asciiTheme="minorHAnsi" w:eastAsiaTheme="minorHAnsi" w:hAnsiTheme="minorHAnsi" w:cstheme="minorHAnsi"/>
+          <w:i/>
+          <w:iCs/>
+          <w:sz w:val="20"/>
+          <w:szCs w:val="20"/>
+        </w:rPr>
+        <w:t xml:space="preserve"> Bulletin</w:t>
       </w:r>
       <w:r>
         <w:rPr>
@@ -1799,7 +1607,25 @@
           <w:sz w:val="20"/>
           <w:szCs w:val="20"/>
         </w:rPr>
-        <w:t xml:space="preserve">, 44(5), 193–196. </w:t>
+        <w:t xml:space="preserve">, </w:t>
+      </w:r>
+      <w:r>
+        <w:rPr>
+          <w:rFonts w:asciiTheme="minorHAnsi" w:eastAsiaTheme="minorHAnsi" w:hAnsiTheme="minorHAnsi" w:cstheme="minorHAnsi"/>
+          <w:i/>
+          <w:iCs/>
+          <w:sz w:val="20"/>
+          <w:szCs w:val="20"/>
+        </w:rPr>
+        <w:t>44</w:t>
+      </w:r>
+      <w:r>
+        <w:rPr>
+          <w:rFonts w:asciiTheme="minorHAnsi" w:eastAsiaTheme="minorHAnsi" w:hAnsiTheme="minorHAnsi" w:cstheme="minorHAnsi"/>
+          <w:sz w:val="20"/>
+          <w:szCs w:val="20"/>
+        </w:rPr>
+        <w:t xml:space="preserve">(5), 193–196. </w:t>
       </w:r>
       <w:hyperlink r:id="rId2" w:history="1">
         <w:r>
@@ -1825,8 +1651,13 @@
   <w:footnote w:id="4">
     <w:p>
       <w:pPr>
-        <w:rPr>
-          <w:rFonts w:cstheme="minorHAnsi"/>
+        <w:pStyle w:val="NormalWeb"/>
+        <w:shd w:val="clear" w:color="auto" w:fill="FFFFFF"/>
+        <w:spacing w:before="0" w:beforeAutospacing="0" w:after="0" w:afterAutospacing="0"/>
+        <w:ind w:left="720" w:hanging="720"/>
+        <w:rPr>
+          <w:rFonts w:asciiTheme="minorHAnsi" w:hAnsiTheme="minorHAnsi" w:cstheme="minorHAnsi"/>
+          <w:color w:val="000000"/>
           <w:sz w:val="20"/>
           <w:szCs w:val="20"/>
         </w:rPr>
@@ -1834,7 +1665,7 @@
       <w:r>
         <w:rPr>
           <w:rStyle w:val="FootnoteReference"/>
-          <w:rFonts w:cstheme="minorHAnsi"/>
+          <w:rFonts w:asciiTheme="minorHAnsi" w:hAnsiTheme="minorHAnsi" w:cstheme="minorHAnsi"/>
           <w:sz w:val="20"/>
           <w:szCs w:val="20"/>
         </w:rPr>
@@ -1842,36 +1673,92 @@
       </w:r>
       <w:r>
         <w:rPr>
-          <w:rFonts w:cstheme="minorHAnsi"/>
+          <w:rFonts w:asciiTheme="minorHAnsi" w:hAnsiTheme="minorHAnsi" w:cstheme="minorHAnsi"/>
           <w:sz w:val="20"/>
           <w:szCs w:val="20"/>
         </w:rPr>
         <w:t xml:space="preserve"> </w:t>
+      </w:r>
+      <w:proofErr w:type="spellStart"/>
+      <w:r>
+        <w:rPr>
+          <w:rFonts w:asciiTheme="minorHAnsi" w:hAnsiTheme="minorHAnsi" w:cstheme="minorHAnsi"/>
+          <w:color w:val="000000"/>
+          <w:sz w:val="20"/>
+          <w:szCs w:val="20"/>
+        </w:rPr>
+        <w:t>Terlizzi</w:t>
+      </w:r>
+      <w:proofErr w:type="spellEnd"/>
+      <w:r>
+        <w:rPr>
+          <w:rFonts w:asciiTheme="minorHAnsi" w:hAnsiTheme="minorHAnsi" w:cstheme="minorHAnsi"/>
+          <w:color w:val="000000"/>
+          <w:sz w:val="20"/>
+          <w:szCs w:val="20"/>
+        </w:rPr>
+        <w:t xml:space="preserve">, E., &amp; </w:t>
+      </w:r>
+      <w:proofErr w:type="spellStart"/>
+      <w:r>
+        <w:rPr>
+          <w:rFonts w:asciiTheme="minorHAnsi" w:hAnsiTheme="minorHAnsi" w:cstheme="minorHAnsi"/>
+          <w:color w:val="000000"/>
+          <w:sz w:val="20"/>
+          <w:szCs w:val="20"/>
+        </w:rPr>
+        <w:t>Zablotsky</w:t>
+      </w:r>
+      <w:proofErr w:type="spellEnd"/>
+      <w:r>
+        <w:rPr>
+          <w:rFonts w:asciiTheme="minorHAnsi" w:hAnsiTheme="minorHAnsi" w:cstheme="minorHAnsi"/>
+          <w:color w:val="000000"/>
+          <w:sz w:val="20"/>
+          <w:szCs w:val="20"/>
+        </w:rPr>
+        <w:t>, B. (2020). </w:t>
+      </w:r>
+      <w:r>
+        <w:rPr>
+          <w:rFonts w:asciiTheme="minorHAnsi" w:hAnsiTheme="minorHAnsi" w:cstheme="minorHAnsi"/>
+          <w:i/>
+          <w:iCs/>
+          <w:color w:val="000000"/>
+          <w:sz w:val="20"/>
+          <w:szCs w:val="20"/>
+        </w:rPr>
+        <w:t>Mental Health Treatment Among Adults: United States, 2019</w:t>
+      </w:r>
+      <w:r>
+        <w:rPr>
+          <w:rFonts w:asciiTheme="minorHAnsi" w:hAnsiTheme="minorHAnsi" w:cstheme="minorHAnsi"/>
+          <w:color w:val="000000"/>
+          <w:sz w:val="20"/>
+          <w:szCs w:val="20"/>
+        </w:rPr>
+        <w:t xml:space="preserve">. National Center for Health Statistics. </w:t>
       </w:r>
       <w:hyperlink r:id="rId3" w:history="1">
         <w:r>
           <w:rPr>
             <w:rStyle w:val="Hyperlink"/>
-            <w:rFonts w:cstheme="minorHAnsi"/>
+            <w:rFonts w:asciiTheme="minorHAnsi" w:hAnsiTheme="minorHAnsi" w:cstheme="minorHAnsi"/>
             <w:sz w:val="20"/>
             <w:szCs w:val="20"/>
           </w:rPr>
-          <w:t>https://www.cdc.gov/nchs/products/databriefs/db380.htm</w:t>
+          <w:t>https://www.cdc.gov/nchs/data/databriefs/db380-H.pdf</w:t>
         </w:r>
       </w:hyperlink>
       <w:r>
         <w:rPr>
-          <w:rFonts w:cstheme="minorHAnsi"/>
+          <w:rFonts w:asciiTheme="minorHAnsi" w:hAnsiTheme="minorHAnsi" w:cstheme="minorHAnsi"/>
+          <w:color w:val="000000"/>
           <w:sz w:val="20"/>
           <w:szCs w:val="20"/>
         </w:rPr>
-        <w:t xml:space="preserve">  </w:t>
-      </w:r>
-    </w:p>
-    <w:p>
-      <w:pPr>
-        <w:pStyle w:val="FootnoteText"/>
-      </w:pPr>
+        <w:t xml:space="preserve"> </w:t>
+      </w:r>
     </w:p>
   </w:footnote>
   <w:footnote w:id="5">
@@ -1901,7 +1788,43 @@
           <w:sz w:val="20"/>
           <w:szCs w:val="20"/>
         </w:rPr>
-        <w:t xml:space="preserve"> Holden, K., McGregor, B., Thandi, P., Fresh, E., Sheats, K., Belton, A., Mattox, G., &amp; Satcher, D. (2014). Toward culturally centered integrative care for addressing mental health disparities among ethnic minorities. </w:t>
+        <w:t xml:space="preserve"> Holden, K., McGregor, B., Thandi, P., Fresh, E., </w:t>
+      </w:r>
+      <w:proofErr w:type="spellStart"/>
+      <w:r>
+        <w:rPr>
+          <w:rFonts w:asciiTheme="minorHAnsi" w:hAnsiTheme="minorHAnsi" w:cstheme="minorHAnsi"/>
+          <w:sz w:val="20"/>
+          <w:szCs w:val="20"/>
+        </w:rPr>
+        <w:t>Sheats</w:t>
+      </w:r>
+      <w:proofErr w:type="spellEnd"/>
+      <w:r>
+        <w:rPr>
+          <w:rFonts w:asciiTheme="minorHAnsi" w:hAnsiTheme="minorHAnsi" w:cstheme="minorHAnsi"/>
+          <w:sz w:val="20"/>
+          <w:szCs w:val="20"/>
+        </w:rPr>
+        <w:t xml:space="preserve">, K., Belton, A., Mattox, G., &amp; </w:t>
+      </w:r>
+      <w:proofErr w:type="spellStart"/>
+      <w:r>
+        <w:rPr>
+          <w:rFonts w:asciiTheme="minorHAnsi" w:hAnsiTheme="minorHAnsi" w:cstheme="minorHAnsi"/>
+          <w:sz w:val="20"/>
+          <w:szCs w:val="20"/>
+        </w:rPr>
+        <w:t>Satcher</w:t>
+      </w:r>
+      <w:proofErr w:type="spellEnd"/>
+      <w:r>
+        <w:rPr>
+          <w:rFonts w:asciiTheme="minorHAnsi" w:hAnsiTheme="minorHAnsi" w:cstheme="minorHAnsi"/>
+          <w:sz w:val="20"/>
+          <w:szCs w:val="20"/>
+        </w:rPr>
+        <w:t xml:space="preserve">, D. (2014). Toward culturally centered integrative care for addressing mental health disparities among ethnic minorities. </w:t>
       </w:r>
       <w:r>
         <w:rPr>
@@ -1943,7 +1866,7 @@
         <w:r>
           <w:rPr>
             <w:rStyle w:val="Hyperlink"/>
-            <w:rFonts w:asciiTheme="minorHAnsi" w:hAnsiTheme="minorHAnsi" w:cstheme="minorHAnsi"/>
+            <w:rFonts w:asciiTheme="minorHAnsi" w:eastAsiaTheme="majorEastAsia" w:hAnsiTheme="minorHAnsi" w:cstheme="minorHAnsi"/>
             <w:sz w:val="20"/>
             <w:szCs w:val="20"/>
           </w:rPr>
@@ -2002,20 +1925,102 @@
   <w:footnote w:id="7">
     <w:p>
       <w:pPr>
-        <w:pStyle w:val="FootnoteText"/>
+        <w:pStyle w:val="NormalWeb"/>
+        <w:shd w:val="clear" w:color="auto" w:fill="FFFFFF"/>
+        <w:spacing w:before="0" w:beforeAutospacing="0" w:after="0" w:afterAutospacing="0"/>
         <w:ind w:left="720" w:hanging="720"/>
+        <w:rPr>
+          <w:rFonts w:asciiTheme="minorHAnsi" w:hAnsiTheme="minorHAnsi" w:cstheme="minorHAnsi"/>
+          <w:color w:val="000000"/>
+          <w:sz w:val="20"/>
+          <w:szCs w:val="20"/>
+        </w:rPr>
       </w:pPr>
       <w:r>
         <w:rPr>
           <w:rStyle w:val="FootnoteReference"/>
+          <w:rFonts w:asciiTheme="minorHAnsi" w:hAnsiTheme="minorHAnsi" w:cstheme="minorHAnsi"/>
+          <w:sz w:val="20"/>
+          <w:szCs w:val="20"/>
         </w:rPr>
         <w:footnoteRef/>
       </w:r>
       <w:r>
+        <w:rPr>
+          <w:rFonts w:asciiTheme="minorHAnsi" w:hAnsiTheme="minorHAnsi" w:cstheme="minorHAnsi"/>
+          <w:sz w:val="20"/>
+          <w:szCs w:val="20"/>
+        </w:rPr>
         <w:t xml:space="preserve"> </w:t>
       </w:r>
       <w:r>
-        <w:t>Luo, W., &amp; Wang, F. (2003). Spatial accessibility to primary care and physician shortage area designation: a case study in Illinois with GIS approaches. In Geographic information systems and health applications (pp. 261-279). IGI Global.</w:t>
+        <w:rPr>
+          <w:rFonts w:asciiTheme="minorHAnsi" w:hAnsiTheme="minorHAnsi" w:cstheme="minorHAnsi"/>
+          <w:color w:val="000000"/>
+          <w:sz w:val="20"/>
+          <w:szCs w:val="20"/>
+        </w:rPr>
+        <w:t>Luo, W., &amp; Wang, F. (2003). Measures of Spatial Accessibility to Health Care in a GIS Environment: Synthesis and a Case Study in the Chicago Region. </w:t>
+      </w:r>
+      <w:r>
+        <w:rPr>
+          <w:rFonts w:asciiTheme="minorHAnsi" w:hAnsiTheme="minorHAnsi" w:cstheme="minorHAnsi"/>
+          <w:i/>
+          <w:iCs/>
+          <w:color w:val="000000"/>
+          <w:sz w:val="20"/>
+          <w:szCs w:val="20"/>
+        </w:rPr>
+        <w:t>Environment and Planning B: Planning and Design</w:t>
+      </w:r>
+      <w:r>
+        <w:rPr>
+          <w:rFonts w:asciiTheme="minorHAnsi" w:hAnsiTheme="minorHAnsi" w:cstheme="minorHAnsi"/>
+          <w:color w:val="000000"/>
+          <w:sz w:val="20"/>
+          <w:szCs w:val="20"/>
+        </w:rPr>
+        <w:t>, </w:t>
+      </w:r>
+      <w:r>
+        <w:rPr>
+          <w:rFonts w:asciiTheme="minorHAnsi" w:hAnsiTheme="minorHAnsi" w:cstheme="minorHAnsi"/>
+          <w:i/>
+          <w:iCs/>
+          <w:color w:val="000000"/>
+          <w:sz w:val="20"/>
+          <w:szCs w:val="20"/>
+        </w:rPr>
+        <w:t>30</w:t>
+      </w:r>
+      <w:r>
+        <w:rPr>
+          <w:rFonts w:asciiTheme="minorHAnsi" w:hAnsiTheme="minorHAnsi" w:cstheme="minorHAnsi"/>
+          <w:color w:val="000000"/>
+          <w:sz w:val="20"/>
+          <w:szCs w:val="20"/>
+        </w:rPr>
+        <w:t xml:space="preserve">(6), 865–884. </w:t>
+      </w:r>
+      <w:hyperlink r:id="rId6" w:history="1">
+        <w:r>
+          <w:rPr>
+            <w:rStyle w:val="Hyperlink"/>
+            <w:rFonts w:asciiTheme="minorHAnsi" w:hAnsiTheme="minorHAnsi" w:cstheme="minorHAnsi"/>
+            <w:sz w:val="20"/>
+            <w:szCs w:val="20"/>
+          </w:rPr>
+          <w:t>https://doi.org/10.1068/b29120</w:t>
+        </w:r>
+      </w:hyperlink>
+      <w:r>
+        <w:rPr>
+          <w:rFonts w:asciiTheme="minorHAnsi" w:hAnsiTheme="minorHAnsi" w:cstheme="minorHAnsi"/>
+          <w:color w:val="000000"/>
+          <w:sz w:val="20"/>
+          <w:szCs w:val="20"/>
+        </w:rPr>
+        <w:t xml:space="preserve"> </w:t>
       </w:r>
     </w:p>
   </w:footnote>
@@ -2728,7 +2733,7 @@
         <w:rFonts w:ascii="Courier New" w:hAnsi="Courier New" w:cs="Courier New" w:hint="default"/>
       </w:rPr>
     </w:lvl>
-    <w:lvl w:ilvl="2" w:tplc="04090005">
+    <w:lvl w:ilvl="2" w:tplc="04090005" w:tentative="1">
       <w:start w:val="1"/>
       <w:numFmt w:val="bullet"/>
       <w:lvlText w:val=""/>
@@ -3241,6 +3246,119 @@
     </w:lvl>
   </w:abstractNum>
   <w:abstractNum w:abstractNumId="11" w15:restartNumberingAfterBreak="0">
+    <w:nsid w:val="5C5F03C1"/>
+    <w:multiLevelType w:val="hybridMultilevel"/>
+    <w:tmpl w:val="943AD940"/>
+    <w:lvl w:ilvl="0" w:tplc="04090001">
+      <w:start w:val="1"/>
+      <w:numFmt w:val="bullet"/>
+      <w:lvlText w:val=""/>
+      <w:lvlJc w:val="left"/>
+      <w:pPr>
+        <w:ind w:left="720" w:hanging="360"/>
+      </w:pPr>
+      <w:rPr>
+        <w:rFonts w:ascii="Symbol" w:hAnsi="Symbol" w:hint="default"/>
+      </w:rPr>
+    </w:lvl>
+    <w:lvl w:ilvl="1" w:tplc="04090003">
+      <w:start w:val="1"/>
+      <w:numFmt w:val="bullet"/>
+      <w:lvlText w:val="o"/>
+      <w:lvlJc w:val="left"/>
+      <w:pPr>
+        <w:ind w:left="1440" w:hanging="360"/>
+      </w:pPr>
+      <w:rPr>
+        <w:rFonts w:ascii="Courier New" w:hAnsi="Courier New" w:cs="Courier New" w:hint="default"/>
+      </w:rPr>
+    </w:lvl>
+    <w:lvl w:ilvl="2" w:tplc="04090005">
+      <w:start w:val="1"/>
+      <w:numFmt w:val="bullet"/>
+      <w:lvlText w:val=""/>
+      <w:lvlJc w:val="left"/>
+      <w:pPr>
+        <w:ind w:left="2160" w:hanging="360"/>
+      </w:pPr>
+      <w:rPr>
+        <w:rFonts w:ascii="Wingdings" w:hAnsi="Wingdings" w:hint="default"/>
+      </w:rPr>
+    </w:lvl>
+    <w:lvl w:ilvl="3" w:tplc="04090001">
+      <w:start w:val="1"/>
+      <w:numFmt w:val="bullet"/>
+      <w:lvlText w:val=""/>
+      <w:lvlJc w:val="left"/>
+      <w:pPr>
+        <w:ind w:left="2880" w:hanging="360"/>
+      </w:pPr>
+      <w:rPr>
+        <w:rFonts w:ascii="Symbol" w:hAnsi="Symbol" w:hint="default"/>
+      </w:rPr>
+    </w:lvl>
+    <w:lvl w:ilvl="4" w:tplc="04090003">
+      <w:start w:val="1"/>
+      <w:numFmt w:val="bullet"/>
+      <w:lvlText w:val="o"/>
+      <w:lvlJc w:val="left"/>
+      <w:pPr>
+        <w:ind w:left="3600" w:hanging="360"/>
+      </w:pPr>
+      <w:rPr>
+        <w:rFonts w:ascii="Courier New" w:hAnsi="Courier New" w:cs="Courier New" w:hint="default"/>
+      </w:rPr>
+    </w:lvl>
+    <w:lvl w:ilvl="5" w:tplc="04090005" w:tentative="1">
+      <w:start w:val="1"/>
+      <w:numFmt w:val="bullet"/>
+      <w:lvlText w:val=""/>
+      <w:lvlJc w:val="left"/>
+      <w:pPr>
+        <w:ind w:left="4320" w:hanging="360"/>
+      </w:pPr>
+      <w:rPr>
+        <w:rFonts w:ascii="Wingdings" w:hAnsi="Wingdings" w:hint="default"/>
+      </w:rPr>
+    </w:lvl>
+    <w:lvl w:ilvl="6" w:tplc="04090001" w:tentative="1">
+      <w:start w:val="1"/>
+      <w:numFmt w:val="bullet"/>
+      <w:lvlText w:val=""/>
+      <w:lvlJc w:val="left"/>
+      <w:pPr>
+        <w:ind w:left="5040" w:hanging="360"/>
+      </w:pPr>
+      <w:rPr>
+        <w:rFonts w:ascii="Symbol" w:hAnsi="Symbol" w:hint="default"/>
+      </w:rPr>
+    </w:lvl>
+    <w:lvl w:ilvl="7" w:tplc="04090003" w:tentative="1">
+      <w:start w:val="1"/>
+      <w:numFmt w:val="bullet"/>
+      <w:lvlText w:val="o"/>
+      <w:lvlJc w:val="left"/>
+      <w:pPr>
+        <w:ind w:left="5760" w:hanging="360"/>
+      </w:pPr>
+      <w:rPr>
+        <w:rFonts w:ascii="Courier New" w:hAnsi="Courier New" w:cs="Courier New" w:hint="default"/>
+      </w:rPr>
+    </w:lvl>
+    <w:lvl w:ilvl="8" w:tplc="04090005" w:tentative="1">
+      <w:start w:val="1"/>
+      <w:numFmt w:val="bullet"/>
+      <w:lvlText w:val=""/>
+      <w:lvlJc w:val="left"/>
+      <w:pPr>
+        <w:ind w:left="6480" w:hanging="360"/>
+      </w:pPr>
+      <w:rPr>
+        <w:rFonts w:ascii="Wingdings" w:hAnsi="Wingdings" w:hint="default"/>
+      </w:rPr>
+    </w:lvl>
+  </w:abstractNum>
+  <w:abstractNum w:abstractNumId="12" w15:restartNumberingAfterBreak="0">
     <w:nsid w:val="5F8A01D1"/>
     <w:multiLevelType w:val="hybridMultilevel"/>
     <w:tmpl w:val="94AAB6E8"/>
@@ -3352,10 +3470,10 @@
       </w:rPr>
     </w:lvl>
   </w:abstractNum>
-  <w:abstractNum w:abstractNumId="12" w15:restartNumberingAfterBreak="0">
+  <w:abstractNum w:abstractNumId="13" w15:restartNumberingAfterBreak="0">
     <w:nsid w:val="6010009C"/>
     <w:multiLevelType w:val="hybridMultilevel"/>
-    <w:tmpl w:val="637E74A8"/>
+    <w:tmpl w:val="86107B30"/>
     <w:lvl w:ilvl="0" w:tplc="04090001">
       <w:start w:val="1"/>
       <w:numFmt w:val="bullet"/>
@@ -3368,7 +3486,7 @@
         <w:rFonts w:ascii="Symbol" w:hAnsi="Symbol" w:hint="default"/>
       </w:rPr>
     </w:lvl>
-    <w:lvl w:ilvl="1" w:tplc="04090003">
+    <w:lvl w:ilvl="1" w:tplc="04090003" w:tentative="1">
       <w:start w:val="1"/>
       <w:numFmt w:val="bullet"/>
       <w:lvlText w:val="o"/>
@@ -3380,7 +3498,7 @@
         <w:rFonts w:ascii="Courier New" w:hAnsi="Courier New" w:cs="Courier New" w:hint="default"/>
       </w:rPr>
     </w:lvl>
-    <w:lvl w:ilvl="2" w:tplc="04090005">
+    <w:lvl w:ilvl="2" w:tplc="04090005" w:tentative="1">
       <w:start w:val="1"/>
       <w:numFmt w:val="bullet"/>
       <w:lvlText w:val=""/>
@@ -3465,7 +3583,7 @@
       </w:rPr>
     </w:lvl>
   </w:abstractNum>
-  <w:abstractNum w:abstractNumId="13" w15:restartNumberingAfterBreak="0">
+  <w:abstractNum w:abstractNumId="14" w15:restartNumberingAfterBreak="0">
     <w:nsid w:val="624E1C25"/>
     <w:multiLevelType w:val="hybridMultilevel"/>
     <w:tmpl w:val="4AC868FA"/>
@@ -3577,7 +3695,7 @@
       </w:rPr>
     </w:lvl>
   </w:abstractNum>
-  <w:abstractNum w:abstractNumId="14" w15:restartNumberingAfterBreak="0">
+  <w:abstractNum w:abstractNumId="15" w15:restartNumberingAfterBreak="0">
     <w:nsid w:val="6F2521E3"/>
     <w:multiLevelType w:val="hybridMultilevel"/>
     <w:tmpl w:val="5A0CF5E2"/>
@@ -3690,7 +3808,7 @@
       </w:rPr>
     </w:lvl>
   </w:abstractNum>
-  <w:abstractNum w:abstractNumId="15" w15:restartNumberingAfterBreak="0">
+  <w:abstractNum w:abstractNumId="16" w15:restartNumberingAfterBreak="0">
     <w:nsid w:val="731820BD"/>
     <w:multiLevelType w:val="hybridMultilevel"/>
     <w:tmpl w:val="351E3E82"/>
@@ -3802,7 +3920,7 @@
       </w:rPr>
     </w:lvl>
   </w:abstractNum>
-  <w:abstractNum w:abstractNumId="16" w15:restartNumberingAfterBreak="0">
+  <w:abstractNum w:abstractNumId="17" w15:restartNumberingAfterBreak="0">
     <w:nsid w:val="7C201BA4"/>
     <w:multiLevelType w:val="hybridMultilevel"/>
     <w:tmpl w:val="F1A28314"/>
@@ -3916,7 +4034,7 @@
     </w:lvl>
   </w:abstractNum>
   <w:num w:numId="1">
-    <w:abstractNumId w:val="13"/>
+    <w:abstractNumId w:val="14"/>
   </w:num>
   <w:num w:numId="2">
     <w:abstractNumId w:val="5"/>
@@ -3925,7 +4043,7 @@
     <w:abstractNumId w:val="9"/>
   </w:num>
   <w:num w:numId="4">
-    <w:abstractNumId w:val="11"/>
+    <w:abstractNumId w:val="12"/>
   </w:num>
   <w:num w:numId="5">
     <w:abstractNumId w:val="7"/>
@@ -3934,25 +4052,25 @@
     <w:abstractNumId w:val="0"/>
   </w:num>
   <w:num w:numId="7">
-    <w:abstractNumId w:val="12"/>
+    <w:abstractNumId w:val="13"/>
   </w:num>
   <w:num w:numId="8">
     <w:abstractNumId w:val="1"/>
   </w:num>
   <w:num w:numId="9">
-    <w:abstractNumId w:val="15"/>
+    <w:abstractNumId w:val="16"/>
   </w:num>
   <w:num w:numId="10">
     <w:abstractNumId w:val="4"/>
   </w:num>
   <w:num w:numId="11">
-    <w:abstractNumId w:val="16"/>
+    <w:abstractNumId w:val="17"/>
   </w:num>
   <w:num w:numId="12">
     <w:abstractNumId w:val="2"/>
   </w:num>
   <w:num w:numId="13">
-    <w:abstractNumId w:val="14"/>
+    <w:abstractNumId w:val="15"/>
   </w:num>
   <w:num w:numId="14">
     <w:abstractNumId w:val="6"/>
@@ -3965,6 +4083,9 @@
   </w:num>
   <w:num w:numId="17">
     <w:abstractNumId w:val="3"/>
+  </w:num>
+  <w:num w:numId="18">
+    <w:abstractNumId w:val="11"/>
   </w:num>
 </w:numbering>
 </file>
@@ -4638,6 +4759,11 @@
     <w:semiHidden/>
     <w:rsid w:val="005574E4"/>
   </w:style>
+  <w:style w:type="character" w:customStyle="1" w:styleId="apple-converted-space">
+    <w:name w:val="apple-converted-space"/>
+    <w:basedOn w:val="DefaultParagraphFont"/>
+    <w:rsid w:val="00B563E9"/>
+  </w:style>
 </w:styles>
 </file>
 
@@ -4946,6 +5072,16 @@
 </file>
 
 <file path=customXml/item2.xml><?xml version="1.0" encoding="utf-8"?>
+<b:Sources xmlns:b="http://schemas.openxmlformats.org/officeDocument/2006/bibliography" xmlns="http://schemas.openxmlformats.org/officeDocument/2006/bibliography" SelectedStyle="/APASixthEditionOfficeOnline.xsl" StyleName="APA" Version="6"/>
+</file>
+
+<file path=customXml/item3.xml><?xml version="1.0" encoding="utf-8"?>
+<p:properties xmlns:p="http://schemas.microsoft.com/office/2006/metadata/properties" xmlns:xsi="http://www.w3.org/2001/XMLSchema-instance" xmlns:pc="http://schemas.microsoft.com/office/infopath/2007/PartnerControls">
+  <documentManagement/>
+</p:properties>
+</file>
+
+<file path=customXml/item4.xml><?xml version="1.0" encoding="utf-8"?>
 <ct:contentTypeSchema xmlns:ct="http://schemas.microsoft.com/office/2006/metadata/contentType" xmlns:ma="http://schemas.microsoft.com/office/2006/metadata/properties/metaAttributes" ct:_="" ma:_="" ma:contentTypeName="Document" ma:contentTypeID="0x010100266ECAD8AFBF2D4EBE834A89ACAFB218" ma:contentTypeVersion="9" ma:contentTypeDescription="Create a new document." ma:contentTypeScope="" ma:versionID="6986354326b3733e693a13032c33e6d6">
   <xsd:schema xmlns:xsd="http://www.w3.org/2001/XMLSchema" xmlns:xs="http://www.w3.org/2001/XMLSchema" xmlns:p="http://schemas.microsoft.com/office/2006/metadata/properties" xmlns:ns2="deaf8126-21e8-4c99-9fac-c443735bdec3" xmlns:ns3="de3b979c-398f-4fcc-84ba-fbca5a69cc40" targetNamespace="http://schemas.microsoft.com/office/2006/metadata/properties" ma:root="true" ma:fieldsID="ddeffd073917239508872eb0db437c32" ns2:_="" ns3:_="">
     <xsd:import namespace="deaf8126-21e8-4c99-9fac-c443735bdec3"/>
@@ -5142,16 +5278,6 @@
 </ct:contentTypeSchema>
 </file>
 
-<file path=customXml/item3.xml><?xml version="1.0" encoding="utf-8"?>
-<p:properties xmlns:p="http://schemas.microsoft.com/office/2006/metadata/properties" xmlns:xsi="http://www.w3.org/2001/XMLSchema-instance" xmlns:pc="http://schemas.microsoft.com/office/infopath/2007/PartnerControls">
-  <documentManagement/>
-</p:properties>
-</file>
-
-<file path=customXml/item4.xml><?xml version="1.0" encoding="utf-8"?>
-<b:Sources xmlns:b="http://schemas.openxmlformats.org/officeDocument/2006/bibliography" xmlns="http://schemas.openxmlformats.org/officeDocument/2006/bibliography" SelectedStyle="/APASixthEditionOfficeOnline.xsl" StyleName="APA" Version="6"/>
-</file>
-
 <file path=customXml/itemProps1.xml><?xml version="1.0" encoding="utf-8"?>
 <ds:datastoreItem xmlns:ds="http://schemas.openxmlformats.org/officeDocument/2006/customXml" ds:itemID="{32E06F1B-715D-48EF-AD9D-1D7D49018D36}">
   <ds:schemaRefs>
@@ -5161,6 +5287,23 @@
 </file>
 
 <file path=customXml/itemProps2.xml><?xml version="1.0" encoding="utf-8"?>
+<ds:datastoreItem xmlns:ds="http://schemas.openxmlformats.org/officeDocument/2006/customXml" ds:itemID="{2ECBB4CC-7B67-234D-A63D-26B30BE95824}">
+  <ds:schemaRefs>
+    <ds:schemaRef ds:uri="http://schemas.openxmlformats.org/officeDocument/2006/bibliography"/>
+  </ds:schemaRefs>
+</ds:datastoreItem>
+</file>
+
+<file path=customXml/itemProps3.xml><?xml version="1.0" encoding="utf-8"?>
+<ds:datastoreItem xmlns:ds="http://schemas.openxmlformats.org/officeDocument/2006/customXml" ds:itemID="{7783798A-4145-450D-BD51-FCDC657218D7}">
+  <ds:schemaRefs>
+    <ds:schemaRef ds:uri="http://schemas.microsoft.com/office/2006/metadata/properties"/>
+    <ds:schemaRef ds:uri="http://schemas.microsoft.com/office/infopath/2007/PartnerControls"/>
+  </ds:schemaRefs>
+</ds:datastoreItem>
+</file>
+
+<file path=customXml/itemProps4.xml><?xml version="1.0" encoding="utf-8"?>
 <ds:datastoreItem xmlns:ds="http://schemas.openxmlformats.org/officeDocument/2006/customXml" ds:itemID="{405B5A40-BB7D-406C-ADE9-B76CDFEF25E5}">
   <ds:schemaRefs>
     <ds:schemaRef ds:uri="http://schemas.microsoft.com/office/2006/metadata/contentType"/>
@@ -5177,21 +5320,4 @@
     <ds:schemaRef ds:uri="http://schemas.microsoft.com/internal/obd"/>
   </ds:schemaRefs>
 </ds:datastoreItem>
-</file>
-
-<file path=customXml/itemProps3.xml><?xml version="1.0" encoding="utf-8"?>
-<ds:datastoreItem xmlns:ds="http://schemas.openxmlformats.org/officeDocument/2006/customXml" ds:itemID="{7783798A-4145-450D-BD51-FCDC657218D7}">
-  <ds:schemaRefs>
-    <ds:schemaRef ds:uri="http://schemas.microsoft.com/office/2006/metadata/properties"/>
-    <ds:schemaRef ds:uri="http://schemas.microsoft.com/office/infopath/2007/PartnerControls"/>
-  </ds:schemaRefs>
-</ds:datastoreItem>
-</file>
-
-<file path=customXml/itemProps4.xml><?xml version="1.0" encoding="utf-8"?>
-<ds:datastoreItem xmlns:ds="http://schemas.openxmlformats.org/officeDocument/2006/customXml" ds:itemID="{2ECBB4CC-7B67-234D-A63D-26B30BE95824}">
-  <ds:schemaRefs>
-    <ds:schemaRef ds:uri="http://schemas.openxmlformats.org/officeDocument/2006/bibliography"/>
-  </ds:schemaRefs>
-</ds:datastoreItem>
 </file>